--- a/game_reviews/translations/derby-dash (Version 1).docx
+++ b/game_reviews/translations/derby-dash (Version 1).docx
@@ -8,18 +8,6 @@
       </w:pPr>
       <w:r>
         <w:t>Play Derby Dash Free: Exciting Gameplay &amp; Impressive RTP</w:t>
-      </w:r>
-    </w:p>
-    <w:p>
-      <w:r/>
-      <w:r>
-        <w:rPr>
-          <w:b/>
-        </w:rPr>
-        <w:t>Meta description</w:t>
-      </w:r>
-      <w:r>
-        <w:t>: Explore the Derby Dash online slot game with nudges, free spins, multipliers, and wilds. Enjoy impeccable graphics and an RTP of 96%. Play free now!</w:t>
       </w:r>
     </w:p>
     <w:p>
@@ -370,9 +358,18 @@
       <w:r/>
       <w:r>
         <w:rPr>
+          <w:b/>
+        </w:rPr>
+        <w:t>Play Derby Dash Free: Exciting Gameplay &amp; Impressive RTP</w:t>
+      </w:r>
+    </w:p>
+    <w:p>
+      <w:r/>
+      <w:r>
+        <w:rPr>
           <w:i/>
         </w:rPr>
-        <w:t>Create a feature image for Derby Dash that features a happy Maya warrior with glasses in a cartoon style. The image should show the warrior excitedly cheering on a racehorse, with the Derby Dash logo and win symbols in the background. The image should be bright and colorful, showcasing the excitement and energy of horseracing and online slot games. Make sure to include elements that represent the game's features, such as free spins and multiplier symbols.</w:t>
+        <w:t>Explore the Derby Dash online slot game with nudges, free spins, multipliers, and wilds. Enjoy impeccable graphics and an RTP of 96%. Play free now!</w:t>
       </w:r>
     </w:p>
     <w:sectPr>

--- a/game_reviews/translations/derby-dash (Version 1).docx
+++ b/game_reviews/translations/derby-dash (Version 1).docx
@@ -8,6 +8,18 @@
       </w:pPr>
       <w:r>
         <w:t>Play Derby Dash Free: Exciting Gameplay &amp; Impressive RTP</w:t>
+      </w:r>
+    </w:p>
+    <w:p>
+      <w:r/>
+      <w:r>
+        <w:rPr>
+          <w:b/>
+        </w:rPr>
+        <w:t>Meta description</w:t>
+      </w:r>
+      <w:r>
+        <w:t>: Explore the Derby Dash online slot game with nudges, free spins, multipliers, and wilds. Enjoy impeccable graphics and an RTP of 96%. Play free now!</w:t>
       </w:r>
     </w:p>
     <w:p>
@@ -358,18 +370,9 @@
       <w:r/>
       <w:r>
         <w:rPr>
-          <w:b/>
-        </w:rPr>
-        <w:t>Play Derby Dash Free: Exciting Gameplay &amp; Impressive RTP</w:t>
-      </w:r>
-    </w:p>
-    <w:p>
-      <w:r/>
-      <w:r>
-        <w:rPr>
           <w:i/>
         </w:rPr>
-        <w:t>Explore the Derby Dash online slot game with nudges, free spins, multipliers, and wilds. Enjoy impeccable graphics and an RTP of 96%. Play free now!</w:t>
+        <w:t>Create a feature image for Derby Dash that features a happy Maya warrior with glasses in a cartoon style. The image should show the warrior excitedly cheering on a racehorse, with the Derby Dash logo and win symbols in the background. The image should be bright and colorful, showcasing the excitement and energy of horseracing and online slot games. Make sure to include elements that represent the game's features, such as free spins and multiplier symbols.</w:t>
       </w:r>
     </w:p>
     <w:sectPr>

--- a/game_reviews/translations/derby-dash (Version 1).docx
+++ b/game_reviews/translations/derby-dash (Version 1).docx
@@ -7,7 +7,7 @@
         <w:pStyle w:val="Heading1"/>
       </w:pPr>
       <w:r>
-        <w:t>Play Derby Dash Free: Exciting Gameplay &amp; Impressive RTP</w:t>
+        <w:t>Play Derby Dash for Free</w:t>
       </w:r>
     </w:p>
     <w:p>
@@ -288,7 +288,7 @@
       </w:pPr>
       <w:r/>
       <w:r>
-        <w:t>Exciting gameplay with nudges, free spins, multipliers, and wilds</w:t>
+        <w:t>Thrilling gameplay with exciting features</w:t>
       </w:r>
     </w:p>
     <w:p>
@@ -299,7 +299,7 @@
       </w:pPr>
       <w:r/>
       <w:r>
-        <w:t>Stakes range from €0.20 to €200</w:t>
+        <w:t>Wide range of betting options</w:t>
       </w:r>
     </w:p>
     <w:p>
@@ -310,7 +310,7 @@
       </w:pPr>
       <w:r/>
       <w:r>
-        <w:t>Impressive RTP of 96% and generous no-deposit bonus</w:t>
+        <w:t>Impressive RTP and high volatility</w:t>
       </w:r>
     </w:p>
     <w:p>
@@ -321,7 +321,7 @@
       </w:pPr>
       <w:r/>
       <w:r>
-        <w:t>Impeccable graphics with stunning horse symbols</w:t>
+        <w:t>Impeccable graphics and symbols</w:t>
       </w:r>
     </w:p>
     <w:p>
@@ -340,7 +340,7 @@
       </w:pPr>
       <w:r/>
       <w:r>
-        <w:t>Not suitable for players who are not fans of horseracing</w:t>
+        <w:t>Limited number of paylines</w:t>
       </w:r>
     </w:p>
     <w:p>
@@ -351,7 +351,7 @@
       </w:pPr>
       <w:r/>
       <w:r>
-        <w:t>Only 10 paylines, which may not be enough for some players</w:t>
+        <w:t>Requires an internet connection</w:t>
       </w:r>
     </w:p>
     <w:p>
@@ -360,7 +360,7 @@
         <w:rPr>
           <w:b/>
         </w:rPr>
-        <w:t>Play Derby Dash Free: Exciting Gameplay &amp; Impressive RTP</w:t>
+        <w:t>Play Derby Dash for Free</w:t>
       </w:r>
     </w:p>
     <w:p>
@@ -369,7 +369,7 @@
         <w:rPr>
           <w:i/>
         </w:rPr>
-        <w:t>Explore the Derby Dash online slot game with nudges, free spins, multipliers, and wilds. Enjoy impeccable graphics and an RTP of 96%. Play free now!</w:t>
+        <w:t>Read our review of Derby Dash, a thrilling online slot game with exciting features. Play for free!</w:t>
       </w:r>
     </w:p>
     <w:sectPr>
